--- a/Documents/LW.docx
+++ b/Documents/LW.docx
@@ -1,6 +1,6 @@
 
 <file path=word/document.xml><?xml version="1.0" encoding="utf-8"?>
-<w:document xmlns:wpc="http://schemas.microsoft.com/office/word/2010/wordprocessingCanvas" xmlns:mc="http://schemas.openxmlformats.org/markup-compatibility/2006" xmlns:o="urn:schemas-microsoft-com:office:office" xmlns:r="http://schemas.openxmlformats.org/officeDocument/2006/relationships" xmlns:m="http://schemas.openxmlformats.org/officeDocument/2006/math" xmlns:v="urn:schemas-microsoft-com:vml" xmlns:wp14="http://schemas.microsoft.com/office/word/2010/wordprocessingDrawing" xmlns:wp="http://schemas.openxmlformats.org/drawingml/2006/wordprocessingDrawing" xmlns:w10="urn:schemas-microsoft-com:office:word" xmlns:w="http://schemas.openxmlformats.org/wordprocessingml/2006/main" xmlns:w14="http://schemas.microsoft.com/office/word/2010/wordml" xmlns:wpg="http://schemas.microsoft.com/office/word/2010/wordprocessingGroup" xmlns:wpi="http://schemas.microsoft.com/office/word/2010/wordprocessingInk" xmlns:wne="http://schemas.microsoft.com/office/word/2006/wordml" xmlns:wps="http://schemas.microsoft.com/office/word/2010/wordprocessingShape" mc:Ignorable="w14 wp14">
+<w:document xmlns:ve="http://schemas.openxmlformats.org/markup-compatibility/2006" xmlns:o="urn:schemas-microsoft-com:office:office" xmlns:r="http://schemas.openxmlformats.org/officeDocument/2006/relationships" xmlns:m="http://schemas.openxmlformats.org/officeDocument/2006/math" xmlns:v="urn:schemas-microsoft-com:vml" xmlns:wp="http://schemas.openxmlformats.org/drawingml/2006/wordprocessingDrawing" xmlns:w10="urn:schemas-microsoft-com:office:word" xmlns:w="http://schemas.openxmlformats.org/wordprocessingml/2006/main" xmlns:wne="http://schemas.microsoft.com/office/word/2006/wordml">
   <w:body>
     <w:p>
       <w:r>
@@ -424,7 +424,7 @@
         <w:tblStyle w:val="TableGrid"/>
         <w:tblpPr w:leftFromText="180" w:rightFromText="180" w:vertAnchor="page" w:horzAnchor="page" w:tblpX="4543" w:tblpY="1426"/>
         <w:tblW w:w="0" w:type="auto"/>
-        <w:tblLook w:val="04A0" w:firstRow="1" w:lastRow="0" w:firstColumn="1" w:lastColumn="0" w:noHBand="0" w:noVBand="1"/>
+        <w:tblLook w:val="04A0"/>
       </w:tblPr>
       <w:tblGrid>
         <w:gridCol w:w="5688"/>
@@ -559,7 +559,10 @@
               <w:t>110000</w:t>
             </w:r>
             <w:r>
-              <w:t>00010000000000000000000101 -&gt;    0x</w:t>
+              <w:t xml:space="preserve">10010000000000000000000101 </w:t>
+            </w:r>
+            <w:r>
+              <w:t>-&gt;    0x</w:t>
             </w:r>
             <w:r>
               <w:t>C0400005</w:t>
@@ -871,13 +874,8 @@
       </w:r>
     </w:p>
     <w:p>
-      <w:proofErr w:type="gramStart"/>
-      <w:r>
-        <w:t>err</w:t>
-      </w:r>
-      <w:proofErr w:type="gramEnd"/>
-      <w:r>
-        <w:t xml:space="preserve"> </w:t>
+      <w:r>
+        <w:t xml:space="preserve">err </w:t>
       </w:r>
       <w:proofErr w:type="spellStart"/>
       <w:r>
@@ -931,7 +929,13 @@
       <w:proofErr w:type="spellEnd"/>
       <w:proofErr w:type="gramEnd"/>
       <w:r>
-        <w:t xml:space="preserve"> $2,YY</w:t>
+        <w:t xml:space="preserve"> $2,</w:t>
+      </w:r>
+      <w:r>
+        <w:t>#</w:t>
+      </w:r>
+      <w:r>
+        <w:t>YY</w:t>
       </w:r>
     </w:p>
     <w:p>
@@ -1388,6 +1392,14 @@
       </w:r>
       <w:r>
         <w:t>1</w:t>
+      </w:r>
+    </w:p>
+    <w:p>
+      <w:r>
+        <w:t>110000</w:t>
+      </w:r>
+      <w:r>
+        <w:t>10010000000000000000000101</w:t>
       </w:r>
     </w:p>
     <w:p>
@@ -1511,7 +1523,7 @@
 </file>
 
 <file path=word/styles.xml><?xml version="1.0" encoding="utf-8"?>
-<w:styles xmlns:mc="http://schemas.openxmlformats.org/markup-compatibility/2006" xmlns:r="http://schemas.openxmlformats.org/officeDocument/2006/relationships" xmlns:w="http://schemas.openxmlformats.org/wordprocessingml/2006/main" xmlns:w14="http://schemas.microsoft.com/office/word/2010/wordml" mc:Ignorable="w14">
+<w:styles xmlns:r="http://schemas.openxmlformats.org/officeDocument/2006/relationships" xmlns:w="http://schemas.openxmlformats.org/wordprocessingml/2006/main">
   <w:docDefaults>
     <w:rPrDefault>
       <w:rPr>
@@ -1678,6 +1690,7 @@
     <w:uiPriority w:val="99"/>
     <w:semiHidden/>
     <w:unhideWhenUsed/>
+    <w:qFormat/>
     <w:tblPr>
       <w:tblInd w:w="0" w:type="dxa"/>
       <w:tblCellMar>
